--- a/Lr2/Cvetkov_A_A_22ISz/ИиКТ_22_ИСз_Цветков_Андрей_Александрович_ЛР_2.docx
+++ b/Lr2/Cvetkov_A_A_22ISz/ИиКТ_22_ИСз_Цветков_Андрей_Александрович_ЛР_2.docx
@@ -268,7 +268,7 @@
           <w:szCs w:val="28"/>
           <w:highlight w:val="none"/>
         </w:rPr>
-        <w:t xml:space="preserve">«Реализация пошаговых блок-схем алгоритмов»</w:t>
+        <w:t xml:space="preserve">«Создание сайта с использованием HTML, CSS и JavaScript»</w:t>
       </w:r>
       <w:r>
         <w:rPr>
@@ -1584,7 +1584,7 @@
     </w:p>
     <w:p>
       <w:pPr>
-        <w:shd w:val="nil"/>
+        <w:shd w:val="nil" w:color="auto"/>
         <w:rPr>
           <w:rFonts w:ascii="Times New Roman" w:hAnsi="Times New Roman" w:cs="Times New Roman" w:eastAsia="Times New Roman"/>
           <w:b w:val="0"/>
@@ -1612,6 +1612,7 @@
           <w:highlight w:val="none"/>
         </w:rPr>
       </w:r>
+      <w:r/>
     </w:p>
     <w:p>
       <w:pPr>
